--- a/신제우/중간점검자료/종설중간점검.docx
+++ b/신제우/중간점검자료/종설중간점검.docx
@@ -7,16 +7,7 @@
         <w:rPr>
           <w:rFonts w:hint="eastAsia"/>
         </w:rPr>
-        <w:t>1</w:t>
-      </w:r>
-      <w:r>
-        <w:t>. 1</w:t>
-      </w:r>
-      <w:r>
-        <w:rPr>
-          <w:rFonts w:hint="eastAsia"/>
-        </w:rPr>
-        <w:t>차발표 지적사항</w:t>
+        <w:t>1. 1차발표 지적사항</w:t>
       </w:r>
     </w:p>
     <w:p>
@@ -31,7 +22,7 @@
       </w:pPr>
       <w:r>
         <w:rPr>
-          <w:rFonts w:ascii="Arial" w:hAnsi="Arial" w:cs="Arial"/>
+          <w:rFonts w:ascii="Arial" w:hAnsi="Arial" w:cs="Arial" w:hint="eastAsia"/>
           <w:color w:val="666666"/>
           <w:sz w:val="18"/>
           <w:szCs w:val="18"/>
@@ -51,7 +42,7 @@
       </w:r>
       <w:r>
         <w:rPr>
-          <w:rFonts w:ascii="Arial" w:hAnsi="Arial" w:cs="Arial"/>
+          <w:rFonts w:ascii="Arial" w:hAnsi="Arial" w:cs="Arial" w:hint="eastAsia"/>
           <w:color w:val="666666"/>
           <w:sz w:val="18"/>
           <w:szCs w:val="18"/>
@@ -71,7 +62,7 @@
       </w:r>
       <w:r>
         <w:rPr>
-          <w:rFonts w:ascii="Arial" w:hAnsi="Arial" w:cs="Arial"/>
+          <w:rFonts w:ascii="Arial" w:hAnsi="Arial" w:cs="Arial" w:hint="eastAsia"/>
           <w:color w:val="666666"/>
           <w:sz w:val="18"/>
           <w:szCs w:val="18"/>
@@ -91,7 +82,7 @@
       </w:r>
       <w:r>
         <w:rPr>
-          <w:rFonts w:ascii="Arial" w:hAnsi="Arial" w:cs="Arial"/>
+          <w:rFonts w:ascii="Arial" w:hAnsi="Arial" w:cs="Arial" w:hint="eastAsia"/>
           <w:color w:val="666666"/>
           <w:sz w:val="18"/>
           <w:szCs w:val="18"/>
@@ -111,7 +102,7 @@
       </w:r>
       <w:r>
         <w:rPr>
-          <w:rFonts w:ascii="Arial" w:hAnsi="Arial" w:cs="Arial"/>
+          <w:rFonts w:ascii="Arial" w:hAnsi="Arial" w:cs="Arial" w:hint="eastAsia"/>
           <w:color w:val="666666"/>
           <w:sz w:val="18"/>
           <w:szCs w:val="18"/>
@@ -131,7 +122,7 @@
       </w:r>
       <w:r>
         <w:rPr>
-          <w:rFonts w:ascii="Arial" w:hAnsi="Arial" w:cs="Arial"/>
+          <w:rFonts w:ascii="Arial" w:hAnsi="Arial" w:cs="Arial" w:hint="eastAsia"/>
           <w:color w:val="666666"/>
           <w:sz w:val="18"/>
           <w:szCs w:val="18"/>
@@ -151,7 +142,7 @@
       </w:r>
       <w:r>
         <w:rPr>
-          <w:rFonts w:ascii="Arial" w:hAnsi="Arial" w:cs="Arial"/>
+          <w:rFonts w:ascii="Arial" w:hAnsi="Arial" w:cs="Arial" w:hint="eastAsia"/>
           <w:color w:val="666666"/>
           <w:sz w:val="18"/>
           <w:szCs w:val="18"/>
@@ -171,7 +162,7 @@
       </w:r>
       <w:r>
         <w:rPr>
-          <w:rFonts w:ascii="Arial" w:hAnsi="Arial" w:cs="Arial"/>
+          <w:rFonts w:ascii="Arial" w:hAnsi="Arial" w:cs="Arial" w:hint="eastAsia"/>
           <w:color w:val="666666"/>
           <w:sz w:val="18"/>
           <w:szCs w:val="18"/>
@@ -190,7 +181,7 @@
       </w:r>
       <w:r>
         <w:rPr>
-          <w:rFonts w:ascii="Arial" w:hAnsi="Arial" w:cs="Arial"/>
+          <w:rFonts w:ascii="Arial" w:hAnsi="Arial" w:cs="Arial" w:hint="eastAsia"/>
           <w:color w:val="666666"/>
           <w:sz w:val="18"/>
           <w:szCs w:val="18"/>
@@ -210,7 +201,7 @@
       </w:r>
       <w:r>
         <w:rPr>
-          <w:rFonts w:ascii="Arial" w:hAnsi="Arial" w:cs="Arial"/>
+          <w:rFonts w:ascii="Arial" w:hAnsi="Arial" w:cs="Arial" w:hint="eastAsia"/>
           <w:color w:val="666666"/>
           <w:sz w:val="18"/>
           <w:szCs w:val="18"/>
@@ -230,7 +221,7 @@
       </w:r>
       <w:r>
         <w:rPr>
-          <w:rFonts w:ascii="Arial" w:hAnsi="Arial" w:cs="Arial"/>
+          <w:rFonts w:ascii="Arial" w:hAnsi="Arial" w:cs="Arial" w:hint="eastAsia"/>
           <w:color w:val="666666"/>
           <w:sz w:val="18"/>
           <w:szCs w:val="18"/>
@@ -250,7 +241,7 @@
       </w:r>
       <w:r>
         <w:rPr>
-          <w:rFonts w:ascii="Arial" w:hAnsi="Arial" w:cs="Arial"/>
+          <w:rFonts w:ascii="Arial" w:hAnsi="Arial" w:cs="Arial" w:hint="eastAsia"/>
           <w:color w:val="666666"/>
           <w:sz w:val="18"/>
           <w:szCs w:val="18"/>
@@ -270,7 +261,7 @@
       </w:r>
       <w:r>
         <w:rPr>
-          <w:rFonts w:ascii="Arial" w:hAnsi="Arial" w:cs="Arial"/>
+          <w:rFonts w:ascii="Arial" w:hAnsi="Arial" w:cs="Arial" w:hint="eastAsia"/>
           <w:color w:val="666666"/>
           <w:sz w:val="18"/>
           <w:szCs w:val="18"/>
@@ -290,7 +281,7 @@
       </w:r>
       <w:r>
         <w:rPr>
-          <w:rFonts w:ascii="Arial" w:hAnsi="Arial" w:cs="Arial"/>
+          <w:rFonts w:ascii="Arial" w:hAnsi="Arial" w:cs="Arial" w:hint="eastAsia"/>
           <w:color w:val="666666"/>
           <w:sz w:val="18"/>
           <w:szCs w:val="18"/>
@@ -310,7 +301,7 @@
       </w:r>
       <w:r>
         <w:rPr>
-          <w:rFonts w:ascii="Arial" w:hAnsi="Arial" w:cs="Arial"/>
+          <w:rFonts w:ascii="Arial" w:hAnsi="Arial" w:cs="Arial" w:hint="eastAsia"/>
           <w:color w:val="666666"/>
           <w:sz w:val="18"/>
           <w:szCs w:val="18"/>
@@ -330,7 +321,7 @@
       </w:r>
       <w:r>
         <w:rPr>
-          <w:rFonts w:ascii="Arial" w:hAnsi="Arial" w:cs="Arial"/>
+          <w:rFonts w:ascii="Arial" w:hAnsi="Arial" w:cs="Arial" w:hint="eastAsia"/>
           <w:color w:val="666666"/>
           <w:sz w:val="18"/>
           <w:szCs w:val="18"/>
@@ -350,7 +341,7 @@
       </w:r>
       <w:r>
         <w:rPr>
-          <w:rFonts w:ascii="Arial" w:hAnsi="Arial" w:cs="Arial"/>
+          <w:rFonts w:ascii="Arial" w:hAnsi="Arial" w:cs="Arial" w:hint="eastAsia"/>
           <w:color w:val="666666"/>
           <w:sz w:val="18"/>
           <w:szCs w:val="18"/>
@@ -370,7 +361,7 @@
       </w:r>
       <w:r>
         <w:rPr>
-          <w:rFonts w:ascii="Arial" w:hAnsi="Arial" w:cs="Arial"/>
+          <w:rFonts w:ascii="Arial" w:hAnsi="Arial" w:cs="Arial" w:hint="eastAsia"/>
           <w:color w:val="666666"/>
           <w:sz w:val="18"/>
           <w:szCs w:val="18"/>
@@ -390,7 +381,7 @@
       </w:r>
       <w:r>
         <w:rPr>
-          <w:rFonts w:ascii="Arial" w:hAnsi="Arial" w:cs="Arial"/>
+          <w:rFonts w:ascii="Arial" w:hAnsi="Arial" w:cs="Arial" w:hint="eastAsia"/>
           <w:color w:val="666666"/>
           <w:sz w:val="18"/>
           <w:szCs w:val="18"/>
@@ -409,7 +400,7 @@
       </w:r>
       <w:r>
         <w:rPr>
-          <w:rFonts w:ascii="Arial" w:hAnsi="Arial" w:cs="Arial"/>
+          <w:rFonts w:ascii="Arial" w:hAnsi="Arial" w:cs="Arial" w:hint="eastAsia"/>
           <w:color w:val="666666"/>
           <w:sz w:val="18"/>
           <w:szCs w:val="18"/>
@@ -429,7 +420,7 @@
       </w:r>
       <w:r>
         <w:rPr>
-          <w:rFonts w:ascii="Arial" w:hAnsi="Arial" w:cs="Arial"/>
+          <w:rFonts w:ascii="Arial" w:hAnsi="Arial" w:cs="Arial" w:hint="eastAsia"/>
           <w:color w:val="666666"/>
           <w:sz w:val="18"/>
           <w:szCs w:val="18"/>
@@ -449,7 +440,7 @@
       </w:r>
       <w:r>
         <w:rPr>
-          <w:rFonts w:ascii="Arial" w:hAnsi="Arial" w:cs="Arial"/>
+          <w:rFonts w:ascii="Arial" w:hAnsi="Arial" w:cs="Arial" w:hint="eastAsia"/>
           <w:color w:val="666666"/>
           <w:sz w:val="18"/>
           <w:szCs w:val="18"/>
@@ -469,7 +460,7 @@
       </w:r>
       <w:r>
         <w:rPr>
-          <w:rFonts w:ascii="Arial" w:hAnsi="Arial" w:cs="Arial"/>
+          <w:rFonts w:ascii="Arial" w:hAnsi="Arial" w:cs="Arial" w:hint="eastAsia"/>
           <w:color w:val="666666"/>
           <w:sz w:val="18"/>
           <w:szCs w:val="18"/>
@@ -489,7 +480,7 @@
       </w:r>
       <w:r>
         <w:rPr>
-          <w:rFonts w:ascii="Arial" w:hAnsi="Arial" w:cs="Arial"/>
+          <w:rFonts w:ascii="Arial" w:hAnsi="Arial" w:cs="Arial" w:hint="eastAsia"/>
           <w:color w:val="666666"/>
           <w:sz w:val="18"/>
           <w:szCs w:val="18"/>
@@ -503,16 +494,7 @@
         <w:rPr>
           <w:rFonts w:hint="eastAsia"/>
         </w:rPr>
-        <w:t>답변:</w:t>
-      </w:r>
-      <w:r>
-        <w:t xml:space="preserve"> </w:t>
-      </w:r>
-      <w:r>
-        <w:rPr>
-          <w:rFonts w:hint="eastAsia"/>
-        </w:rPr>
-        <w:t>기능추가부분은 계획한 기능이 많아서 차후에 생각할 예정.또한 산소량 조절 같은 경우는 이미 시중에 제품이 많기도 하고 구현이 많이 어렵기 때문에 어려울 것으로 보임.</w:t>
+        <w:t>답변: 기능추가부분은 계획한 기능이 많아서 차후에 생각할 예정. 또한 산소량 조절 같은 경우는 이미 시중에 제품이 많기도 하고 구현이 많이 어렵기 때문에 어려울 것으로 보임.</w:t>
       </w:r>
     </w:p>
     <w:p>
@@ -528,19 +510,9 @@
         <w:rPr>
           <w:rFonts w:hint="eastAsia"/>
         </w:rPr>
-        <w:t>다른 방식으로 주제를 살리는방향도 고려중.</w:t>
-      </w:r>
-      <w:r>
-        <w:t xml:space="preserve"> </w:t>
-      </w:r>
-      <w:r>
-        <w:rPr>
-          <w:rFonts w:hint="eastAsia"/>
-        </w:rPr>
-        <w:t>우선 앱을 통한 어항원격관리라는 큰 틀은 벗어나지 않을 예정</w:t>
-      </w:r>
-    </w:p>
-    <w:p/>
+        <w:t>다른 방식으로 주제를 살리는방향도 고려중. 우선 앱을 통한 어항원격관리라는 큰 틀은 벗어나지 않을 예정</w:t>
+      </w:r>
+    </w:p>
     <w:p>
       <w:r>
         <w:rPr>
@@ -555,48 +527,7 @@
           <w:rFonts w:hint="eastAsia"/>
         </w:rPr>
         <w:tab/>
-        <w:t>1) 라즈베리파이 서버와 아두이노간 통신 완료</w:t>
-      </w:r>
-    </w:p>
-    <w:p>
-      <w:pPr>
-        <w:ind w:left="800"/>
-        <w:rPr>
-          <w:rFonts w:hint="eastAsia"/>
-        </w:rPr>
-      </w:pPr>
-      <w:r>
-        <w:t>2</w:t>
-      </w:r>
-      <w:r>
-        <w:t xml:space="preserve">) </w:t>
-      </w:r>
-      <w:r>
-        <w:rPr>
-          <w:rFonts w:hint="eastAsia"/>
-        </w:rPr>
-        <w:t>서버에서 어플로 온도,</w:t>
-      </w:r>
-      <w:r>
-        <w:t xml:space="preserve"> pH, </w:t>
-      </w:r>
-      <w:r>
-        <w:rPr>
-          <w:rFonts w:hint="eastAsia"/>
-        </w:rPr>
-        <w:t>스트리밍 데이터 출력 구현</w:t>
-      </w:r>
-    </w:p>
-    <w:p>
-      <w:r>
-        <w:tab/>
-        <w:t xml:space="preserve">3) </w:t>
-      </w:r>
-      <w:r>
-        <w:rPr>
-          <w:rFonts w:hint="eastAsia"/>
-        </w:rPr>
-        <w:t>어플 구성 완료 (세부적인 디자인은 추후 계획중)</w:t>
+        <w:t>1) 라즈베리파이 서버와 아두이노간 통신 완료(node.js 이용)</w:t>
       </w:r>
     </w:p>
     <w:p>
@@ -604,22 +535,10 @@
         <w:ind w:left="800"/>
       </w:pPr>
       <w:r>
-        <w:t xml:space="preserve">4) </w:t>
-      </w:r>
-      <w:r>
-        <w:rPr>
-          <w:rFonts w:hint="eastAsia"/>
-        </w:rPr>
-        <w:t>웹서버에서 버튼을 누를 시 아두이노가 동작하는 것 구현</w:t>
-      </w:r>
-    </w:p>
-    <w:p/>
-    <w:p>
-      <w:r>
-        <w:rPr>
-          <w:rFonts w:hint="eastAsia"/>
-        </w:rPr>
-        <w:t>3. 문제점</w:t>
+        <w:rPr>
+          <w:rFonts w:hint="eastAsia"/>
+        </w:rPr>
+        <w:t>2) 서버에서 어플로 온도, pH, 스트리밍 데이터 출력 구현(socket.io 이용)</w:t>
       </w:r>
     </w:p>
     <w:p>
@@ -627,102 +546,127 @@
         <w:ind w:left="800" w:firstLine="4"/>
       </w:pPr>
       <w:r>
-        <w:t xml:space="preserve">1) </w:t>
-      </w:r>
-      <w:r>
-        <w:rPr>
-          <w:rFonts w:hint="eastAsia"/>
-        </w:rPr>
-        <w:t>아두이노에서 서버로 온도,</w:t>
-      </w:r>
-      <w:r>
-        <w:t xml:space="preserve"> </w:t>
-      </w:r>
-      <w:r>
-        <w:rPr>
-          <w:rFonts w:hint="eastAsia"/>
-        </w:rPr>
-        <w:t>시간값,</w:t>
-      </w:r>
-      <w:r>
-        <w:t xml:space="preserve"> pH</w:t>
-      </w:r>
-      <w:r>
-        <w:rPr>
-          <w:rFonts w:hint="eastAsia"/>
-        </w:rPr>
-        <w:t>값들이 계속해서 들어오는 동시에 워터펌프나 서보모터가 동작해야 하는데,</w:t>
-      </w:r>
-      <w:r>
-        <w:t xml:space="preserve"> </w:t>
-      </w:r>
-      <w:r>
-        <w:rPr>
-          <w:rFonts w:hint="eastAsia"/>
-        </w:rPr>
-        <w:t>동시에 할 경우 센서값들이 늦게 들어오는 문제가 있어서 해결하려고 멀티쓰레드방식을 이용하려 함 -</w:t>
-      </w:r>
-      <w:r>
-        <w:t xml:space="preserve">&gt; </w:t>
-      </w:r>
-      <w:r>
-        <w:rPr>
-          <w:rFonts w:hint="eastAsia"/>
-        </w:rPr>
-        <w:t>그러나,</w:t>
-      </w:r>
-      <w:r>
-        <w:t xml:space="preserve"> </w:t>
-      </w:r>
-      <w:r>
-        <w:rPr>
-          <w:rFonts w:hint="eastAsia"/>
-        </w:rPr>
-        <w:t xml:space="preserve">아두이노가 멀티쓰레드를 지원하지 않기 때문에 유저들이 만든 쓰레드라이브러리를 이용해야 함 </w:t>
-      </w:r>
-      <w:r>
-        <w:t xml:space="preserve">-&gt; </w:t>
-      </w:r>
-      <w:r>
-        <w:rPr>
-          <w:rFonts w:hint="eastAsia"/>
-        </w:rPr>
-        <w:t>이 방법을 적용하였으나 원활하게 동작하지 않아서 방법을 아예 바꾸게 됨</w:t>
+        <w:rPr>
+          <w:rFonts w:hint="eastAsia"/>
+        </w:rPr>
+        <w:t xml:space="preserve">3) 어플 구성 대략 </w:t>
+      </w:r>
+      <w:r>
+        <w:t xml:space="preserve">60% </w:t>
+      </w:r>
+      <w:r>
+        <w:rPr>
+          <w:rFonts w:hint="eastAsia"/>
+        </w:rPr>
+        <w:t xml:space="preserve">완료 (세부적인 디자인은 추후 계획중). </w:t>
+      </w:r>
+      <w:r>
+        <w:t>Navigation Drawer</w:t>
+      </w:r>
+      <w:r>
+        <w:rPr>
+          <w:rFonts w:hint="eastAsia"/>
+        </w:rPr>
+        <w:t>를 이용해서 어플의 공간활용을 높였고,</w:t>
+      </w:r>
+      <w:r>
+        <w:t xml:space="preserve"> </w:t>
+      </w:r>
+      <w:r>
+        <w:rPr>
+          <w:rFonts w:hint="eastAsia"/>
+        </w:rPr>
+        <w:t xml:space="preserve">설정부분과 스트리밍부분을 </w:t>
+      </w:r>
+      <w:r>
+        <w:t>2</w:t>
+      </w:r>
+      <w:r>
+        <w:rPr>
+          <w:rFonts w:hint="eastAsia"/>
+        </w:rPr>
+        <w:t>개의 액티비티로 분할하여 사용자가 어플에 처음 접근했을 때 이용하기 쉽도록 하였음.</w:t>
+      </w:r>
+      <w:r>
+        <w:t xml:space="preserve"> </w:t>
+      </w:r>
+      <w:r>
+        <w:rPr>
+          <w:rFonts w:hint="eastAsia"/>
+        </w:rPr>
+        <w:t>또한,</w:t>
+      </w:r>
+      <w:r>
+        <w:t xml:space="preserve"> </w:t>
+      </w:r>
+      <w:r>
+        <w:rPr>
+          <w:rFonts w:hint="eastAsia"/>
+        </w:rPr>
+        <w:t>설정액티비티를 프래그먼트(먹이급여,</w:t>
+      </w:r>
+      <w:r>
+        <w:t xml:space="preserve"> </w:t>
+      </w:r>
+      <w:r>
+        <w:rPr>
+          <w:rFonts w:hint="eastAsia"/>
+        </w:rPr>
+        <w:t>온도/</w:t>
+      </w:r>
+      <w:r>
+        <w:t>pH</w:t>
+      </w:r>
+      <w:r>
+        <w:rPr>
+          <w:rFonts w:hint="eastAsia"/>
+        </w:rPr>
+        <w:t>설정)</w:t>
+      </w:r>
+      <w:r>
+        <w:rPr>
+          <w:rFonts w:hint="eastAsia"/>
+        </w:rPr>
+        <w:t>를</w:t>
+      </w:r>
+      <w:r>
+        <w:rPr>
+          <w:rFonts w:hint="eastAsia"/>
+        </w:rPr>
+        <w:t xml:space="preserve"> </w:t>
+      </w:r>
+      <w:r>
+        <w:rPr>
+          <w:rFonts w:hint="eastAsia"/>
+        </w:rPr>
+        <w:t>이용하여 구성해</w:t>
+      </w:r>
+      <w:bookmarkStart w:id="0" w:name="_GoBack"/>
+      <w:bookmarkEnd w:id="0"/>
+      <w:r>
+        <w:rPr>
+          <w:rFonts w:hint="eastAsia"/>
+        </w:rPr>
+        <w:t xml:space="preserve"> 액티비티 이동을 최소화 하였음</w:t>
       </w:r>
     </w:p>
     <w:p>
       <w:pPr>
-        <w:ind w:left="800" w:firstLine="4"/>
-        <w:rPr>
-          <w:rFonts w:hint="eastAsia"/>
-        </w:rPr>
+        <w:ind w:left="800"/>
       </w:pPr>
       <w:r>
-        <w:t xml:space="preserve">-&gt; </w:t>
-      </w:r>
-      <w:r>
-        <w:rPr>
-          <w:rFonts w:hint="eastAsia"/>
-        </w:rPr>
-        <w:t>센서(온도,</w:t>
-      </w:r>
-      <w:r>
-        <w:t>pH)</w:t>
-      </w:r>
-      <w:r>
-        <w:rPr>
-          <w:rFonts w:hint="eastAsia"/>
-        </w:rPr>
-        <w:t>값은 라즈베리파이로 옮기고,</w:t>
-      </w:r>
-      <w:r>
-        <w:t xml:space="preserve"> </w:t>
-      </w:r>
-      <w:r>
-        <w:rPr>
-          <w:rFonts w:hint="eastAsia"/>
-        </w:rPr>
-        <w:t>워터펌프나 서보모터같이 동작이 필요한 모듈은 아두이노에 부착하여 해결함</w:t>
+        <w:rPr>
+          <w:rFonts w:hint="eastAsia"/>
+        </w:rPr>
+        <w:t>4) 웹서버에서 버튼을 누를 시 아두이노가 동작하는 것 구현</w:t>
+      </w:r>
+    </w:p>
+    <w:p>
+      <w:r>
+        <w:rPr>
+          <w:rFonts w:hint="eastAsia"/>
+        </w:rPr>
+        <w:t>3. 문제점</w:t>
       </w:r>
     </w:p>
     <w:p>
@@ -730,28 +674,32 @@
         <w:ind w:left="800" w:firstLine="4"/>
       </w:pPr>
       <w:r>
-        <w:t xml:space="preserve">2) </w:t>
-      </w:r>
-      <w:r>
-        <w:rPr>
-          <w:rFonts w:hint="eastAsia"/>
-        </w:rPr>
-        <w:t>웹서버에서 버튼 누를시 아두이노가 동작하지만,</w:t>
-      </w:r>
-      <w:r>
-        <w:t xml:space="preserve"> </w:t>
-      </w:r>
-      <w:r>
-        <w:rPr>
-          <w:rFonts w:hint="eastAsia"/>
-        </w:rPr>
-        <w:t>어플에서 버튼 누르면 동작하지 않는 문제가 발견됨</w:t>
-      </w:r>
-      <w:r>
-        <w:rPr>
-          <w:rFonts w:hint="eastAsia"/>
-        </w:rPr>
-        <w:t xml:space="preserve"> -&gt; 해결중</w:t>
+        <w:rPr>
+          <w:rFonts w:hint="eastAsia"/>
+        </w:rPr>
+        <w:t>1) 아두이노에서 서버로 온도, 시간값, pH값들이 계속해서 들어오는 동시에 워터펌프나 서보모터가 동작해야 하는데, 동시에 할 경우 센서값들이 늦게 들어오는 문제가 있어서 해결하려고 멀티쓰레드방식을 이용하려 함 -&gt; 그러나, 아두이노가 멀티쓰레드를 지원하지 않기 때문에 유저들이 만든 쓰레드 라이브러리를 이용해야 함 -&gt; 이 방법을 적용하였으나 원활하게 동작하지 않아서 방법을 아예 바꾸게 됨</w:t>
+      </w:r>
+    </w:p>
+    <w:p>
+      <w:pPr>
+        <w:ind w:left="800" w:firstLine="4"/>
+      </w:pPr>
+      <w:r>
+        <w:rPr>
+          <w:rFonts w:hint="eastAsia"/>
+        </w:rPr>
+        <w:t>-&gt; 센서(온도,pH)값은 라즈베리파이로 옮기고, 워터펌프나 서보모터같이 동작이 필요한 모듈은 아두이노에 연결하여 해결함. 라즈베리파이에 연결한 온도와 pH센서중에는 온도 센서는 구현하였고, pH센서는 아직 구현중.</w:t>
+      </w:r>
+    </w:p>
+    <w:p>
+      <w:pPr>
+        <w:ind w:left="800" w:firstLine="4"/>
+      </w:pPr>
+      <w:r>
+        <w:rPr>
+          <w:rFonts w:hint="eastAsia"/>
+        </w:rPr>
+        <w:t>2) 웹서버에서 버튼 누를시 아두이노가 동작하지만, 어플에서 버튼 누르면 동작하지 않는 문제가 발견됨 -&gt; 해결중</w:t>
       </w:r>
     </w:p>
     <w:p>
@@ -763,28 +711,12 @@
       </w:r>
     </w:p>
     <w:p>
-      <w:pPr>
-        <w:rPr>
-          <w:rFonts w:hint="eastAsia"/>
-        </w:rPr>
-      </w:pPr>
-      <w:r>
-        <w:rPr>
-          <w:rFonts w:hint="eastAsia"/>
-        </w:rPr>
-        <w:t>서버와 관련된 모든 기능 구현을 최우선으로 하고,</w:t>
-      </w:r>
-      <w:r>
-        <w:t xml:space="preserve"> </w:t>
-      </w:r>
-      <w:r>
-        <w:rPr>
-          <w:rFonts w:hint="eastAsia"/>
-        </w:rPr>
-        <w:t>시간이 남으면 어플 디자인을 할 예정</w:t>
-      </w:r>
-      <w:bookmarkStart w:id="0" w:name="_GoBack"/>
-      <w:bookmarkEnd w:id="0"/>
+      <w:r>
+        <w:rPr>
+          <w:rFonts w:hint="eastAsia"/>
+        </w:rPr>
+        <w:t>서버와 관련된 모든 기능 구현을 최우선으로 하고, 시간이 남으면 어플 디자인을 할 예정</w:t>
+      </w:r>
     </w:p>
     <w:sectPr>
       <w:pgSz w:w="11906" w:h="16838"/>
@@ -1190,11 +1122,13 @@
   <w:style w:type="paragraph" w:default="1" w:styleId="a">
     <w:name w:val="Normal"/>
     <w:qFormat/>
+    <w:rsid w:val="00263A3E"/>
     <w:pPr>
       <w:widowControl w:val="0"/>
       <w:wordWrap w:val="0"/>
       <w:autoSpaceDE w:val="0"/>
       <w:autoSpaceDN w:val="0"/>
+      <w:spacing w:line="256" w:lineRule="auto"/>
     </w:pPr>
   </w:style>
   <w:style w:type="character" w:default="1" w:styleId="a0">

--- a/신제우/중간점검자료/종설중간점검.docx
+++ b/신제우/중간점검자료/종설중간점검.docx
@@ -1,13 +1,22 @@
 
 <file path=word/document.xml><?xml version="1.0" encoding="utf-8"?>
-<w:document xmlns:wpc="http://schemas.microsoft.com/office/word/2010/wordprocessingCanvas" xmlns:cx="http://schemas.microsoft.com/office/drawing/2014/chartex" xmlns:mc="http://schemas.openxmlformats.org/markup-compatibility/2006" xmlns:o="urn:schemas-microsoft-com:office:office" xmlns:r="http://schemas.openxmlformats.org/officeDocument/2006/relationships" xmlns:m="http://schemas.openxmlformats.org/officeDocument/2006/math" xmlns:v="urn:schemas-microsoft-com:vml" xmlns:wp14="http://schemas.microsoft.com/office/word/2010/wordprocessingDrawing" xmlns:wp="http://schemas.openxmlformats.org/drawingml/2006/wordprocessingDrawing" xmlns:w10="urn:schemas-microsoft-com:office:word" xmlns:w="http://schemas.openxmlformats.org/wordprocessingml/2006/main" xmlns:w14="http://schemas.microsoft.com/office/word/2010/wordml" xmlns:w15="http://schemas.microsoft.com/office/word/2012/wordml" xmlns:w16se="http://schemas.microsoft.com/office/word/2015/wordml/symex" xmlns:wpg="http://schemas.microsoft.com/office/word/2010/wordprocessingGroup" xmlns:wpi="http://schemas.microsoft.com/office/word/2010/wordprocessingInk" xmlns:wne="http://schemas.microsoft.com/office/word/2006/wordml" xmlns:wps="http://schemas.microsoft.com/office/word/2010/wordprocessingShape" mc:Ignorable="w14 w15 w16se wp14">
+<w:document xmlns:wpc="http://schemas.microsoft.com/office/word/2010/wordprocessingCanvas" xmlns:cx="http://schemas.microsoft.com/office/drawing/2014/chartex" xmlns:cx1="http://schemas.microsoft.com/office/drawing/2015/9/8/chartex" xmlns:cx2="http://schemas.microsoft.com/office/drawing/2015/10/21/chartex" xmlns:cx3="http://schemas.microsoft.com/office/drawing/2016/5/9/chartex" xmlns:cx4="http://schemas.microsoft.com/office/drawing/2016/5/10/chartex" xmlns:cx5="http://schemas.microsoft.com/office/drawing/2016/5/11/chartex" xmlns:cx6="http://schemas.microsoft.com/office/drawing/2016/5/12/chartex" xmlns:cx7="http://schemas.microsoft.com/office/drawing/2016/5/13/chartex" xmlns:cx8="http://schemas.microsoft.com/office/drawing/2016/5/14/chartex" xmlns:mc="http://schemas.openxmlformats.org/markup-compatibility/2006" xmlns:aink="http://schemas.microsoft.com/office/drawing/2016/ink" xmlns:am3d="http://schemas.microsoft.com/office/drawing/2017/model3d" xmlns:o="urn:schemas-microsoft-com:office:office" xmlns:r="http://schemas.openxmlformats.org/officeDocument/2006/relationships" xmlns:m="http://schemas.openxmlformats.org/officeDocument/2006/math" xmlns:v="urn:schemas-microsoft-com:vml" xmlns:wp14="http://schemas.microsoft.com/office/word/2010/wordprocessingDrawing" xmlns:wp="http://schemas.openxmlformats.org/drawingml/2006/wordprocessingDrawing" xmlns:w10="urn:schemas-microsoft-com:office:word" xmlns:w="http://schemas.openxmlformats.org/wordprocessingml/2006/main" xmlns:w14="http://schemas.microsoft.com/office/word/2010/wordml" xmlns:w15="http://schemas.microsoft.com/office/word/2012/wordml" xmlns:w16cid="http://schemas.microsoft.com/office/word/2016/wordml/cid" xmlns:w16se="http://schemas.microsoft.com/office/word/2015/wordml/symex" xmlns:wpg="http://schemas.microsoft.com/office/word/2010/wordprocessingGroup" xmlns:wpi="http://schemas.microsoft.com/office/word/2010/wordprocessingInk" xmlns:wne="http://schemas.microsoft.com/office/word/2006/wordml" xmlns:wps="http://schemas.microsoft.com/office/word/2010/wordprocessingShape" mc:Ignorable="w14 w15 w16se w16cid wp14">
   <w:body>
     <w:p>
       <w:r>
         <w:rPr>
           <w:rFonts w:hint="eastAsia"/>
         </w:rPr>
-        <w:t>1. 1차발표 지적사항</w:t>
+        <w:t>1</w:t>
+      </w:r>
+      <w:r>
+        <w:t>. 1</w:t>
+      </w:r>
+      <w:r>
+        <w:rPr>
+          <w:rFonts w:hint="eastAsia"/>
+        </w:rPr>
+        <w:t>차발표 지적사항</w:t>
       </w:r>
     </w:p>
     <w:p>
@@ -22,7 +31,7 @@
       </w:pPr>
       <w:r>
         <w:rPr>
-          <w:rFonts w:ascii="Arial" w:hAnsi="Arial" w:cs="Arial" w:hint="eastAsia"/>
+          <w:rFonts w:ascii="Arial" w:hAnsi="Arial" w:cs="Arial"/>
           <w:color w:val="666666"/>
           <w:sz w:val="18"/>
           <w:szCs w:val="18"/>
@@ -42,7 +51,7 @@
       </w:r>
       <w:r>
         <w:rPr>
-          <w:rFonts w:ascii="Arial" w:hAnsi="Arial" w:cs="Arial" w:hint="eastAsia"/>
+          <w:rFonts w:ascii="Arial" w:hAnsi="Arial" w:cs="Arial"/>
           <w:color w:val="666666"/>
           <w:sz w:val="18"/>
           <w:szCs w:val="18"/>
@@ -62,7 +71,7 @@
       </w:r>
       <w:r>
         <w:rPr>
-          <w:rFonts w:ascii="Arial" w:hAnsi="Arial" w:cs="Arial" w:hint="eastAsia"/>
+          <w:rFonts w:ascii="Arial" w:hAnsi="Arial" w:cs="Arial"/>
           <w:color w:val="666666"/>
           <w:sz w:val="18"/>
           <w:szCs w:val="18"/>
@@ -82,7 +91,7 @@
       </w:r>
       <w:r>
         <w:rPr>
-          <w:rFonts w:ascii="Arial" w:hAnsi="Arial" w:cs="Arial" w:hint="eastAsia"/>
+          <w:rFonts w:ascii="Arial" w:hAnsi="Arial" w:cs="Arial"/>
           <w:color w:val="666666"/>
           <w:sz w:val="18"/>
           <w:szCs w:val="18"/>
@@ -102,7 +111,7 @@
       </w:r>
       <w:r>
         <w:rPr>
-          <w:rFonts w:ascii="Arial" w:hAnsi="Arial" w:cs="Arial" w:hint="eastAsia"/>
+          <w:rFonts w:ascii="Arial" w:hAnsi="Arial" w:cs="Arial"/>
           <w:color w:val="666666"/>
           <w:sz w:val="18"/>
           <w:szCs w:val="18"/>
@@ -122,7 +131,7 @@
       </w:r>
       <w:r>
         <w:rPr>
-          <w:rFonts w:ascii="Arial" w:hAnsi="Arial" w:cs="Arial" w:hint="eastAsia"/>
+          <w:rFonts w:ascii="Arial" w:hAnsi="Arial" w:cs="Arial"/>
           <w:color w:val="666666"/>
           <w:sz w:val="18"/>
           <w:szCs w:val="18"/>
@@ -142,7 +151,7 @@
       </w:r>
       <w:r>
         <w:rPr>
-          <w:rFonts w:ascii="Arial" w:hAnsi="Arial" w:cs="Arial" w:hint="eastAsia"/>
+          <w:rFonts w:ascii="Arial" w:hAnsi="Arial" w:cs="Arial"/>
           <w:color w:val="666666"/>
           <w:sz w:val="18"/>
           <w:szCs w:val="18"/>
@@ -162,7 +171,7 @@
       </w:r>
       <w:r>
         <w:rPr>
-          <w:rFonts w:ascii="Arial" w:hAnsi="Arial" w:cs="Arial" w:hint="eastAsia"/>
+          <w:rFonts w:ascii="Arial" w:hAnsi="Arial" w:cs="Arial"/>
           <w:color w:val="666666"/>
           <w:sz w:val="18"/>
           <w:szCs w:val="18"/>
@@ -181,7 +190,7 @@
       </w:r>
       <w:r>
         <w:rPr>
-          <w:rFonts w:ascii="Arial" w:hAnsi="Arial" w:cs="Arial" w:hint="eastAsia"/>
+          <w:rFonts w:ascii="Arial" w:hAnsi="Arial" w:cs="Arial"/>
           <w:color w:val="666666"/>
           <w:sz w:val="18"/>
           <w:szCs w:val="18"/>
@@ -201,7 +210,7 @@
       </w:r>
       <w:r>
         <w:rPr>
-          <w:rFonts w:ascii="Arial" w:hAnsi="Arial" w:cs="Arial" w:hint="eastAsia"/>
+          <w:rFonts w:ascii="Arial" w:hAnsi="Arial" w:cs="Arial"/>
           <w:color w:val="666666"/>
           <w:sz w:val="18"/>
           <w:szCs w:val="18"/>
@@ -219,9 +228,10 @@
         </w:rPr>
         <w:t xml:space="preserve"> </w:t>
       </w:r>
-      <w:r>
-        <w:rPr>
-          <w:rFonts w:ascii="Arial" w:hAnsi="Arial" w:cs="Arial" w:hint="eastAsia"/>
+      <w:proofErr w:type="spellStart"/>
+      <w:r>
+        <w:rPr>
+          <w:rFonts w:ascii="Arial" w:hAnsi="Arial" w:cs="Arial"/>
           <w:color w:val="666666"/>
           <w:sz w:val="18"/>
           <w:szCs w:val="18"/>
@@ -229,6 +239,7 @@
         </w:rPr>
         <w:t>잘할것</w:t>
       </w:r>
+      <w:proofErr w:type="spellEnd"/>
       <w:r>
         <w:rPr>
           <w:rFonts w:ascii="Arial" w:hAnsi="Arial" w:cs="Arial"/>
@@ -241,7 +252,7 @@
       </w:r>
       <w:r>
         <w:rPr>
-          <w:rFonts w:ascii="Arial" w:hAnsi="Arial" w:cs="Arial" w:hint="eastAsia"/>
+          <w:rFonts w:ascii="Arial" w:hAnsi="Arial" w:cs="Arial"/>
           <w:color w:val="666666"/>
           <w:sz w:val="18"/>
           <w:szCs w:val="18"/>
@@ -261,7 +272,7 @@
       </w:r>
       <w:r>
         <w:rPr>
-          <w:rFonts w:ascii="Arial" w:hAnsi="Arial" w:cs="Arial" w:hint="eastAsia"/>
+          <w:rFonts w:ascii="Arial" w:hAnsi="Arial" w:cs="Arial"/>
           <w:color w:val="666666"/>
           <w:sz w:val="18"/>
           <w:szCs w:val="18"/>
@@ -281,7 +292,7 @@
       </w:r>
       <w:r>
         <w:rPr>
-          <w:rFonts w:ascii="Arial" w:hAnsi="Arial" w:cs="Arial" w:hint="eastAsia"/>
+          <w:rFonts w:ascii="Arial" w:hAnsi="Arial" w:cs="Arial"/>
           <w:color w:val="666666"/>
           <w:sz w:val="18"/>
           <w:szCs w:val="18"/>
@@ -301,7 +312,7 @@
       </w:r>
       <w:r>
         <w:rPr>
-          <w:rFonts w:ascii="Arial" w:hAnsi="Arial" w:cs="Arial" w:hint="eastAsia"/>
+          <w:rFonts w:ascii="Arial" w:hAnsi="Arial" w:cs="Arial"/>
           <w:color w:val="666666"/>
           <w:sz w:val="18"/>
           <w:szCs w:val="18"/>
@@ -321,7 +332,7 @@
       </w:r>
       <w:r>
         <w:rPr>
-          <w:rFonts w:ascii="Arial" w:hAnsi="Arial" w:cs="Arial" w:hint="eastAsia"/>
+          <w:rFonts w:ascii="Arial" w:hAnsi="Arial" w:cs="Arial"/>
           <w:color w:val="666666"/>
           <w:sz w:val="18"/>
           <w:szCs w:val="18"/>
@@ -341,7 +352,7 @@
       </w:r>
       <w:r>
         <w:rPr>
-          <w:rFonts w:ascii="Arial" w:hAnsi="Arial" w:cs="Arial" w:hint="eastAsia"/>
+          <w:rFonts w:ascii="Arial" w:hAnsi="Arial" w:cs="Arial"/>
           <w:color w:val="666666"/>
           <w:sz w:val="18"/>
           <w:szCs w:val="18"/>
@@ -361,7 +372,7 @@
       </w:r>
       <w:r>
         <w:rPr>
-          <w:rFonts w:ascii="Arial" w:hAnsi="Arial" w:cs="Arial" w:hint="eastAsia"/>
+          <w:rFonts w:ascii="Arial" w:hAnsi="Arial" w:cs="Arial"/>
           <w:color w:val="666666"/>
           <w:sz w:val="18"/>
           <w:szCs w:val="18"/>
@@ -381,7 +392,7 @@
       </w:r>
       <w:r>
         <w:rPr>
-          <w:rFonts w:ascii="Arial" w:hAnsi="Arial" w:cs="Arial" w:hint="eastAsia"/>
+          <w:rFonts w:ascii="Arial" w:hAnsi="Arial" w:cs="Arial"/>
           <w:color w:val="666666"/>
           <w:sz w:val="18"/>
           <w:szCs w:val="18"/>
@@ -400,7 +411,7 @@
       </w:r>
       <w:r>
         <w:rPr>
-          <w:rFonts w:ascii="Arial" w:hAnsi="Arial" w:cs="Arial" w:hint="eastAsia"/>
+          <w:rFonts w:ascii="Arial" w:hAnsi="Arial" w:cs="Arial"/>
           <w:color w:val="666666"/>
           <w:sz w:val="18"/>
           <w:szCs w:val="18"/>
@@ -420,7 +431,7 @@
       </w:r>
       <w:r>
         <w:rPr>
-          <w:rFonts w:ascii="Arial" w:hAnsi="Arial" w:cs="Arial" w:hint="eastAsia"/>
+          <w:rFonts w:ascii="Arial" w:hAnsi="Arial" w:cs="Arial"/>
           <w:color w:val="666666"/>
           <w:sz w:val="18"/>
           <w:szCs w:val="18"/>
@@ -440,7 +451,7 @@
       </w:r>
       <w:r>
         <w:rPr>
-          <w:rFonts w:ascii="Arial" w:hAnsi="Arial" w:cs="Arial" w:hint="eastAsia"/>
+          <w:rFonts w:ascii="Arial" w:hAnsi="Arial" w:cs="Arial"/>
           <w:color w:val="666666"/>
           <w:sz w:val="18"/>
           <w:szCs w:val="18"/>
@@ -460,7 +471,7 @@
       </w:r>
       <w:r>
         <w:rPr>
-          <w:rFonts w:ascii="Arial" w:hAnsi="Arial" w:cs="Arial" w:hint="eastAsia"/>
+          <w:rFonts w:ascii="Arial" w:hAnsi="Arial" w:cs="Arial"/>
           <w:color w:val="666666"/>
           <w:sz w:val="18"/>
           <w:szCs w:val="18"/>
@@ -480,7 +491,7 @@
       </w:r>
       <w:r>
         <w:rPr>
-          <w:rFonts w:ascii="Arial" w:hAnsi="Arial" w:cs="Arial" w:hint="eastAsia"/>
+          <w:rFonts w:ascii="Arial" w:hAnsi="Arial" w:cs="Arial"/>
           <w:color w:val="666666"/>
           <w:sz w:val="18"/>
           <w:szCs w:val="18"/>
@@ -494,7 +505,46 @@
         <w:rPr>
           <w:rFonts w:hint="eastAsia"/>
         </w:rPr>
-        <w:t>답변: 기능추가부분은 계획한 기능이 많아서 차후에 생각할 예정. 또한 산소량 조절 같은 경우는 이미 시중에 제품이 많기도 하고 구현이 많이 어렵기 때문에 어려울 것으로 보임.</w:t>
+        <w:t>답변:</w:t>
+      </w:r>
+      <w:r>
+        <w:t xml:space="preserve"> </w:t>
+      </w:r>
+      <w:r>
+        <w:rPr>
+          <w:rFonts w:hint="eastAsia"/>
+        </w:rPr>
+        <w:t>기능추가부분은 계획한 기능이 많아서 차후에 생각할 예정.</w:t>
+      </w:r>
+      <w:r>
+        <w:rPr>
+          <w:rFonts w:hint="eastAsia"/>
+        </w:rPr>
+        <w:t xml:space="preserve"> </w:t>
+      </w:r>
+      <w:r>
+        <w:rPr>
+          <w:rFonts w:hint="eastAsia"/>
+        </w:rPr>
+        <w:t>또한 산소량 조절 같은 경우는 이미 시중에 제품이 많기도 하고 구현이 많이 어렵기 때문에 어려울 것으로 보임.</w:t>
+      </w:r>
+      <w:r>
+        <w:t xml:space="preserve"> </w:t>
+      </w:r>
+      <w:r>
+        <w:rPr>
+          <w:rFonts w:hint="eastAsia"/>
+        </w:rPr>
+        <w:t>뿐만 아니라 산소량 조절,</w:t>
+      </w:r>
+      <w:r>
+        <w:t xml:space="preserve"> </w:t>
+      </w:r>
+      <w:r>
+        <w:rPr>
+          <w:rFonts w:hint="eastAsia"/>
+        </w:rPr>
+        <w:t>여과 등의 기능은 어항의 생태계 상태에 따라 각기 맞는 상황의 제품 혹은 기기를 사용해야 하기 때문에 구현의 양과 난이도가 상당히 높아질 것으로 판단됨.</w:t>
       </w:r>
     </w:p>
     <w:p>
@@ -502,15 +552,95 @@
         <w:rPr>
           <w:rFonts w:hint="eastAsia"/>
         </w:rPr>
-        <w:t>하드웨어 설계는 어항크기부터 어항구성까지 대략적으로 진행해둔 상황</w:t>
+        <w:t>(e</w:t>
+      </w:r>
+      <w:r>
+        <w:t xml:space="preserve">x. </w:t>
+      </w:r>
+      <w:r>
+        <w:rPr>
+          <w:rFonts w:hint="eastAsia"/>
+        </w:rPr>
+        <w:t xml:space="preserve">여과기의 </w:t>
+      </w:r>
+      <w:proofErr w:type="gramStart"/>
+      <w:r>
+        <w:rPr>
+          <w:rFonts w:hint="eastAsia"/>
+        </w:rPr>
+        <w:t>예시(</w:t>
+      </w:r>
+      <w:proofErr w:type="gramEnd"/>
+      <w:r>
+        <w:rPr>
+          <w:rFonts w:hint="eastAsia"/>
+        </w:rPr>
+        <w:t>측면 여과기)</w:t>
+      </w:r>
+      <w:r>
+        <w:t>)</w:t>
       </w:r>
     </w:p>
     <w:p>
-      <w:r>
-        <w:rPr>
-          <w:rFonts w:hint="eastAsia"/>
-        </w:rPr>
-        <w:t>다른 방식으로 주제를 살리는방향도 고려중. 우선 앱을 통한 어항원격관리라는 큰 틀은 벗어나지 않을 예정</w:t>
+      <w:pPr>
+        <w:rPr>
+          <w:rFonts w:hint="eastAsia"/>
+        </w:rPr>
+      </w:pPr>
+      <w:bookmarkStart w:id="0" w:name="_GoBack"/>
+      <w:bookmarkEnd w:id="0"/>
+      <w:r>
+        <w:rPr>
+          <w:noProof/>
+        </w:rPr>
+        <w:drawing>
+          <wp:inline distT="0" distB="0" distL="0" distR="0">
+            <wp:extent cx="3421380" cy="3215640"/>
+            <wp:effectExtent l="0" t="0" r="7620" b="3810"/>
+            <wp:docPr id="1" name="그림 1"/>
+            <wp:cNvGraphicFramePr>
+              <a:graphicFrameLocks xmlns:a="http://schemas.openxmlformats.org/drawingml/2006/main" noChangeAspect="1"/>
+            </wp:cNvGraphicFramePr>
+            <a:graphic xmlns:a="http://schemas.openxmlformats.org/drawingml/2006/main">
+              <a:graphicData uri="http://schemas.openxmlformats.org/drawingml/2006/picture">
+                <pic:pic xmlns:pic="http://schemas.openxmlformats.org/drawingml/2006/picture">
+                  <pic:nvPicPr>
+                    <pic:cNvPr id="0" name="Picture 1"/>
+                    <pic:cNvPicPr>
+                      <a:picLocks noChangeAspect="1" noChangeArrowheads="1"/>
+                    </pic:cNvPicPr>
+                  </pic:nvPicPr>
+                  <pic:blipFill>
+                    <a:blip r:embed="rId4">
+                      <a:extLst>
+                        <a:ext uri="{28A0092B-C50C-407E-A947-70E740481C1C}">
+                          <a14:useLocalDpi xmlns:a14="http://schemas.microsoft.com/office/drawing/2010/main" val="0"/>
+                        </a:ext>
+                      </a:extLst>
+                    </a:blip>
+                    <a:srcRect/>
+                    <a:stretch>
+                      <a:fillRect/>
+                    </a:stretch>
+                  </pic:blipFill>
+                  <pic:spPr bwMode="auto">
+                    <a:xfrm>
+                      <a:off x="0" y="0"/>
+                      <a:ext cx="3421380" cy="3215640"/>
+                    </a:xfrm>
+                    <a:prstGeom prst="rect">
+                      <a:avLst/>
+                    </a:prstGeom>
+                    <a:noFill/>
+                    <a:ln>
+                      <a:noFill/>
+                    </a:ln>
+                  </pic:spPr>
+                </pic:pic>
+              </a:graphicData>
+            </a:graphic>
+          </wp:inline>
+        </w:drawing>
       </w:r>
     </w:p>
     <w:p>
@@ -518,7 +648,7 @@
         <w:rPr>
           <w:rFonts w:hint="eastAsia"/>
         </w:rPr>
-        <w:t>2. 구현현황</w:t>
+        <w:t>하드웨어 설계는 어항크기부터 어항구성까지 대략적으로 진행해둔 상황</w:t>
       </w:r>
     </w:p>
     <w:p>
@@ -526,8 +656,96 @@
         <w:rPr>
           <w:rFonts w:hint="eastAsia"/>
         </w:rPr>
+        <w:t xml:space="preserve">다른 방식으로 주제를 </w:t>
+      </w:r>
+      <w:proofErr w:type="spellStart"/>
+      <w:r>
+        <w:rPr>
+          <w:rFonts w:hint="eastAsia"/>
+        </w:rPr>
+        <w:t>살리는방향도</w:t>
+      </w:r>
+      <w:proofErr w:type="spellEnd"/>
+      <w:r>
+        <w:rPr>
+          <w:rFonts w:hint="eastAsia"/>
+        </w:rPr>
+        <w:t xml:space="preserve"> </w:t>
+      </w:r>
+      <w:proofErr w:type="spellStart"/>
+      <w:r>
+        <w:rPr>
+          <w:rFonts w:hint="eastAsia"/>
+        </w:rPr>
+        <w:t>고려중</w:t>
+      </w:r>
+      <w:proofErr w:type="spellEnd"/>
+      <w:r>
+        <w:rPr>
+          <w:rFonts w:hint="eastAsia"/>
+        </w:rPr>
+        <w:t>.</w:t>
+      </w:r>
+      <w:r>
+        <w:t xml:space="preserve"> </w:t>
+      </w:r>
+      <w:r>
+        <w:rPr>
+          <w:rFonts w:hint="eastAsia"/>
+        </w:rPr>
+        <w:t>우선 앱을 통한 어항원격관리라는 큰 틀은 벗어나지 않을 예정</w:t>
+      </w:r>
+    </w:p>
+    <w:p/>
+    <w:p>
+      <w:r>
+        <w:rPr>
+          <w:rFonts w:hint="eastAsia"/>
+        </w:rPr>
+        <w:t>2. 구현현황</w:t>
+      </w:r>
+    </w:p>
+    <w:p>
+      <w:r>
+        <w:rPr>
+          <w:rFonts w:hint="eastAsia"/>
+        </w:rPr>
         <w:tab/>
-        <w:t>1) 라즈베리파이 서버와 아두이노간 통신 완료(node.js 이용)</w:t>
+        <w:t xml:space="preserve">1) </w:t>
+      </w:r>
+      <w:proofErr w:type="spellStart"/>
+      <w:r>
+        <w:rPr>
+          <w:rFonts w:hint="eastAsia"/>
+        </w:rPr>
+        <w:t>라즈베리파이</w:t>
+      </w:r>
+      <w:proofErr w:type="spellEnd"/>
+      <w:r>
+        <w:rPr>
+          <w:rFonts w:hint="eastAsia"/>
+        </w:rPr>
+        <w:t xml:space="preserve"> 서버와 </w:t>
+      </w:r>
+      <w:proofErr w:type="spellStart"/>
+      <w:r>
+        <w:rPr>
+          <w:rFonts w:hint="eastAsia"/>
+        </w:rPr>
+        <w:t>아두이노간</w:t>
+      </w:r>
+      <w:proofErr w:type="spellEnd"/>
+      <w:r>
+        <w:rPr>
+          <w:rFonts w:hint="eastAsia"/>
+        </w:rPr>
+        <w:t xml:space="preserve"> 통신 완료</w:t>
+      </w:r>
+      <w:r>
+        <w:rPr>
+          <w:rFonts w:hint="eastAsia"/>
+        </w:rPr>
+        <w:t>(node.js 이용)</w:t>
       </w:r>
     </w:p>
     <w:p>
@@ -535,10 +753,28 @@
         <w:ind w:left="800"/>
       </w:pPr>
       <w:r>
-        <w:rPr>
-          <w:rFonts w:hint="eastAsia"/>
-        </w:rPr>
-        <w:t>2) 서버에서 어플로 온도, pH, 스트리밍 데이터 출력 구현(socket.io 이용)</w:t>
+        <w:t xml:space="preserve">2) </w:t>
+      </w:r>
+      <w:r>
+        <w:rPr>
+          <w:rFonts w:hint="eastAsia"/>
+        </w:rPr>
+        <w:t>서버에서 어플로 온도,</w:t>
+      </w:r>
+      <w:r>
+        <w:t xml:space="preserve"> pH, </w:t>
+      </w:r>
+      <w:r>
+        <w:rPr>
+          <w:rFonts w:hint="eastAsia"/>
+        </w:rPr>
+        <w:t>스트리밍 데이터 출력 구현</w:t>
+      </w:r>
+      <w:r>
+        <w:rPr>
+          <w:rFonts w:hint="eastAsia"/>
+        </w:rPr>
+        <w:t>(socket.io 이용)</w:t>
       </w:r>
     </w:p>
     <w:p>
@@ -546,10 +782,19 @@
         <w:ind w:left="800" w:firstLine="4"/>
       </w:pPr>
       <w:r>
-        <w:rPr>
-          <w:rFonts w:hint="eastAsia"/>
-        </w:rPr>
-        <w:t xml:space="preserve">3) 어플 구성 대략 </w:t>
+        <w:t>3)</w:t>
+      </w:r>
+      <w:r>
+        <w:rPr>
+          <w:rFonts w:hint="eastAsia"/>
+        </w:rPr>
+        <w:t xml:space="preserve"> </w:t>
+      </w:r>
+      <w:r>
+        <w:rPr>
+          <w:rFonts w:hint="eastAsia"/>
+        </w:rPr>
+        <w:t xml:space="preserve">어플 구성 대략 </w:t>
       </w:r>
       <w:r>
         <w:t xml:space="preserve">60% </w:t>
@@ -558,7 +803,21 @@
         <w:rPr>
           <w:rFonts w:hint="eastAsia"/>
         </w:rPr>
-        <w:t xml:space="preserve">완료 (세부적인 디자인은 추후 계획중). </w:t>
+        <w:t xml:space="preserve">완료 (세부적인 디자인은 추후 </w:t>
+      </w:r>
+      <w:proofErr w:type="spellStart"/>
+      <w:r>
+        <w:rPr>
+          <w:rFonts w:hint="eastAsia"/>
+        </w:rPr>
+        <w:t>계획중</w:t>
+      </w:r>
+      <w:proofErr w:type="spellEnd"/>
+      <w:r>
+        <w:rPr>
+          <w:rFonts w:hint="eastAsia"/>
+        </w:rPr>
+        <w:t xml:space="preserve">). </w:t>
       </w:r>
       <w:r>
         <w:t>Navigation Drawer</w:t>
@@ -576,7 +835,21 @@
         <w:rPr>
           <w:rFonts w:hint="eastAsia"/>
         </w:rPr>
-        <w:t xml:space="preserve">설정부분과 스트리밍부분을 </w:t>
+        <w:t xml:space="preserve">설정부분과 </w:t>
+      </w:r>
+      <w:proofErr w:type="spellStart"/>
+      <w:r>
+        <w:rPr>
+          <w:rFonts w:hint="eastAsia"/>
+        </w:rPr>
+        <w:t>스트리밍부분을</w:t>
+      </w:r>
+      <w:proofErr w:type="spellEnd"/>
+      <w:r>
+        <w:rPr>
+          <w:rFonts w:hint="eastAsia"/>
+        </w:rPr>
+        <w:t xml:space="preserve"> </w:t>
       </w:r>
       <w:r>
         <w:t>2</w:t>
@@ -585,7 +858,28 @@
         <w:rPr>
           <w:rFonts w:hint="eastAsia"/>
         </w:rPr>
-        <w:t>개의 액티비티로 분할하여 사용자가 어플에 처음 접근했을 때 이용하기 쉽도록 하였음.</w:t>
+        <w:t>개의 액티비티로 분할하</w:t>
+      </w:r>
+      <w:r>
+        <w:rPr>
+          <w:rFonts w:hint="eastAsia"/>
+        </w:rPr>
+        <w:lastRenderedPageBreak/>
+        <w:t xml:space="preserve">여 사용자가 </w:t>
+      </w:r>
+      <w:proofErr w:type="spellStart"/>
+      <w:r>
+        <w:rPr>
+          <w:rFonts w:hint="eastAsia"/>
+        </w:rPr>
+        <w:t>어플에</w:t>
+      </w:r>
+      <w:proofErr w:type="spellEnd"/>
+      <w:r>
+        <w:rPr>
+          <w:rFonts w:hint="eastAsia"/>
+        </w:rPr>
+        <w:t xml:space="preserve"> 처음 접근했을 때 이용하기 쉽도록 하였음.</w:t>
       </w:r>
       <w:r>
         <w:t xml:space="preserve"> </w:t>
@@ -599,11 +893,33 @@
       <w:r>
         <w:t xml:space="preserve"> </w:t>
       </w:r>
-      <w:r>
-        <w:rPr>
-          <w:rFonts w:hint="eastAsia"/>
-        </w:rPr>
-        <w:t>설정액티비티를 프래그먼트(먹이급여,</w:t>
+      <w:proofErr w:type="spellStart"/>
+      <w:r>
+        <w:rPr>
+          <w:rFonts w:hint="eastAsia"/>
+        </w:rPr>
+        <w:t>설정액티비티를</w:t>
+      </w:r>
+      <w:proofErr w:type="spellEnd"/>
+      <w:r>
+        <w:rPr>
+          <w:rFonts w:hint="eastAsia"/>
+        </w:rPr>
+        <w:t xml:space="preserve"> </w:t>
+      </w:r>
+      <w:proofErr w:type="spellStart"/>
+      <w:r>
+        <w:rPr>
+          <w:rFonts w:hint="eastAsia"/>
+        </w:rPr>
+        <w:t>프래그먼트</w:t>
+      </w:r>
+      <w:proofErr w:type="spellEnd"/>
+      <w:r>
+        <w:rPr>
+          <w:rFonts w:hint="eastAsia"/>
+        </w:rPr>
+        <w:t>(먹이급여,</w:t>
       </w:r>
       <w:r>
         <w:t xml:space="preserve"> </w:t>
@@ -621,33 +937,7 @@
         <w:rPr>
           <w:rFonts w:hint="eastAsia"/>
         </w:rPr>
-        <w:t>설정)</w:t>
-      </w:r>
-      <w:r>
-        <w:rPr>
-          <w:rFonts w:hint="eastAsia"/>
-        </w:rPr>
-        <w:t>를</w:t>
-      </w:r>
-      <w:r>
-        <w:rPr>
-          <w:rFonts w:hint="eastAsia"/>
-        </w:rPr>
-        <w:t xml:space="preserve"> </w:t>
-      </w:r>
-      <w:r>
-        <w:rPr>
-          <w:rFonts w:hint="eastAsia"/>
-        </w:rPr>
-        <w:t>이용하여 구성해</w:t>
-      </w:r>
-      <w:bookmarkStart w:id="0" w:name="_GoBack"/>
-      <w:bookmarkEnd w:id="0"/>
-      <w:r>
-        <w:rPr>
-          <w:rFonts w:hint="eastAsia"/>
-        </w:rPr>
-        <w:t xml:space="preserve"> 액티비티 이동을 최소화 하였음</w:t>
+        <w:t>설정)를 이용하여 구성해 액티비티 이동을 최소화 하였음</w:t>
       </w:r>
     </w:p>
     <w:p>
@@ -655,12 +945,30 @@
         <w:ind w:left="800"/>
       </w:pPr>
       <w:r>
-        <w:rPr>
-          <w:rFonts w:hint="eastAsia"/>
-        </w:rPr>
-        <w:t>4) 웹서버에서 버튼을 누를 시 아두이노가 동작하는 것 구현</w:t>
+        <w:t xml:space="preserve">4) </w:t>
+      </w:r>
+      <w:r>
+        <w:rPr>
+          <w:rFonts w:hint="eastAsia"/>
+        </w:rPr>
+        <w:t xml:space="preserve">웹서버에서 버튼을 누를 시 </w:t>
+      </w:r>
+      <w:proofErr w:type="spellStart"/>
+      <w:r>
+        <w:rPr>
+          <w:rFonts w:hint="eastAsia"/>
+        </w:rPr>
+        <w:t>아두이노가</w:t>
+      </w:r>
+      <w:proofErr w:type="spellEnd"/>
+      <w:r>
+        <w:rPr>
+          <w:rFonts w:hint="eastAsia"/>
+        </w:rPr>
+        <w:t xml:space="preserve"> 동작하는 것 구현</w:t>
       </w:r>
     </w:p>
+    <w:p/>
     <w:p>
       <w:r>
         <w:rPr>
@@ -674,10 +982,159 @@
         <w:ind w:left="800" w:firstLine="4"/>
       </w:pPr>
       <w:r>
-        <w:rPr>
-          <w:rFonts w:hint="eastAsia"/>
-        </w:rPr>
-        <w:t>1) 아두이노에서 서버로 온도, 시간값, pH값들이 계속해서 들어오는 동시에 워터펌프나 서보모터가 동작해야 하는데, 동시에 할 경우 센서값들이 늦게 들어오는 문제가 있어서 해결하려고 멀티쓰레드방식을 이용하려 함 -&gt; 그러나, 아두이노가 멀티쓰레드를 지원하지 않기 때문에 유저들이 만든 쓰레드 라이브러리를 이용해야 함 -&gt; 이 방법을 적용하였으나 원활하게 동작하지 않아서 방법을 아예 바꾸게 됨</w:t>
+        <w:t xml:space="preserve">1) </w:t>
+      </w:r>
+      <w:proofErr w:type="spellStart"/>
+      <w:r>
+        <w:rPr>
+          <w:rFonts w:hint="eastAsia"/>
+        </w:rPr>
+        <w:t>아두이노에서</w:t>
+      </w:r>
+      <w:proofErr w:type="spellEnd"/>
+      <w:r>
+        <w:rPr>
+          <w:rFonts w:hint="eastAsia"/>
+        </w:rPr>
+        <w:t xml:space="preserve"> 서버로 온도,</w:t>
+      </w:r>
+      <w:r>
+        <w:t xml:space="preserve"> </w:t>
+      </w:r>
+      <w:proofErr w:type="spellStart"/>
+      <w:r>
+        <w:rPr>
+          <w:rFonts w:hint="eastAsia"/>
+        </w:rPr>
+        <w:t>시간값</w:t>
+      </w:r>
+      <w:proofErr w:type="spellEnd"/>
+      <w:r>
+        <w:rPr>
+          <w:rFonts w:hint="eastAsia"/>
+        </w:rPr>
+        <w:t>,</w:t>
+      </w:r>
+      <w:r>
+        <w:t xml:space="preserve"> pH</w:t>
+      </w:r>
+      <w:r>
+        <w:rPr>
+          <w:rFonts w:hint="eastAsia"/>
+        </w:rPr>
+        <w:t xml:space="preserve">값들이 계속해서 들어오는 동시에 워터펌프나 </w:t>
+      </w:r>
+      <w:proofErr w:type="spellStart"/>
+      <w:r>
+        <w:rPr>
+          <w:rFonts w:hint="eastAsia"/>
+        </w:rPr>
+        <w:t>서보모터가</w:t>
+      </w:r>
+      <w:proofErr w:type="spellEnd"/>
+      <w:r>
+        <w:rPr>
+          <w:rFonts w:hint="eastAsia"/>
+        </w:rPr>
+        <w:t xml:space="preserve"> 동작해야 하는데,</w:t>
+      </w:r>
+      <w:r>
+        <w:t xml:space="preserve"> </w:t>
+      </w:r>
+      <w:r>
+        <w:rPr>
+          <w:rFonts w:hint="eastAsia"/>
+        </w:rPr>
+        <w:t xml:space="preserve">동시에 할 경우 </w:t>
+      </w:r>
+      <w:proofErr w:type="spellStart"/>
+      <w:r>
+        <w:rPr>
+          <w:rFonts w:hint="eastAsia"/>
+        </w:rPr>
+        <w:t>센서값들이</w:t>
+      </w:r>
+      <w:proofErr w:type="spellEnd"/>
+      <w:r>
+        <w:rPr>
+          <w:rFonts w:hint="eastAsia"/>
+        </w:rPr>
+        <w:t xml:space="preserve"> 늦게 들어오는 문제가 있어서 해결하려고 </w:t>
+      </w:r>
+      <w:proofErr w:type="spellStart"/>
+      <w:r>
+        <w:rPr>
+          <w:rFonts w:hint="eastAsia"/>
+        </w:rPr>
+        <w:t>멀티쓰레드방식을</w:t>
+      </w:r>
+      <w:proofErr w:type="spellEnd"/>
+      <w:r>
+        <w:rPr>
+          <w:rFonts w:hint="eastAsia"/>
+        </w:rPr>
+        <w:t xml:space="preserve"> 이용하려 함 -</w:t>
+      </w:r>
+      <w:r>
+        <w:t xml:space="preserve">&gt; </w:t>
+      </w:r>
+      <w:r>
+        <w:rPr>
+          <w:rFonts w:hint="eastAsia"/>
+        </w:rPr>
+        <w:t>그러나,</w:t>
+      </w:r>
+      <w:r>
+        <w:t xml:space="preserve"> </w:t>
+      </w:r>
+      <w:proofErr w:type="spellStart"/>
+      <w:r>
+        <w:rPr>
+          <w:rFonts w:hint="eastAsia"/>
+        </w:rPr>
+        <w:t>아두이노가</w:t>
+      </w:r>
+      <w:proofErr w:type="spellEnd"/>
+      <w:r>
+        <w:rPr>
+          <w:rFonts w:hint="eastAsia"/>
+        </w:rPr>
+        <w:t xml:space="preserve"> </w:t>
+      </w:r>
+      <w:proofErr w:type="spellStart"/>
+      <w:r>
+        <w:rPr>
+          <w:rFonts w:hint="eastAsia"/>
+        </w:rPr>
+        <w:t>멀티쓰레드를</w:t>
+      </w:r>
+      <w:proofErr w:type="spellEnd"/>
+      <w:r>
+        <w:rPr>
+          <w:rFonts w:hint="eastAsia"/>
+        </w:rPr>
+        <w:t xml:space="preserve"> 지원하지 않기 때문에 유저들이 만든 쓰레드</w:t>
+      </w:r>
+      <w:r>
+        <w:rPr>
+          <w:rFonts w:hint="eastAsia"/>
+        </w:rPr>
+        <w:t xml:space="preserve"> </w:t>
+      </w:r>
+      <w:r>
+        <w:rPr>
+          <w:rFonts w:hint="eastAsia"/>
+        </w:rPr>
+        <w:t xml:space="preserve">라이브러리를 이용해야 함 </w:t>
+      </w:r>
+      <w:r>
+        <w:t xml:space="preserve">-&gt; </w:t>
+      </w:r>
+      <w:r>
+        <w:rPr>
+          <w:rFonts w:hint="eastAsia"/>
+        </w:rPr>
+        <w:t>이 방법을 적용하였으나 원활하게 동작하지 않아서 방법을 아예 바꾸게 됨</w:t>
       </w:r>
     </w:p>
     <w:p>
@@ -685,10 +1142,116 @@
         <w:ind w:left="800" w:firstLine="4"/>
       </w:pPr>
       <w:r>
-        <w:rPr>
-          <w:rFonts w:hint="eastAsia"/>
-        </w:rPr>
-        <w:t>-&gt; 센서(온도,pH)값은 라즈베리파이로 옮기고, 워터펌프나 서보모터같이 동작이 필요한 모듈은 아두이노에 연결하여 해결함. 라즈베리파이에 연결한 온도와 pH센서중에는 온도 센서는 구현하였고, pH센서는 아직 구현중.</w:t>
+        <w:t xml:space="preserve">-&gt; </w:t>
+      </w:r>
+      <w:r>
+        <w:rPr>
+          <w:rFonts w:hint="eastAsia"/>
+        </w:rPr>
+        <w:t>센서(</w:t>
+      </w:r>
+      <w:proofErr w:type="gramStart"/>
+      <w:r>
+        <w:rPr>
+          <w:rFonts w:hint="eastAsia"/>
+        </w:rPr>
+        <w:t>온도,</w:t>
+      </w:r>
+      <w:r>
+        <w:t>pH</w:t>
+      </w:r>
+      <w:proofErr w:type="gramEnd"/>
+      <w:r>
+        <w:t>)</w:t>
+      </w:r>
+      <w:r>
+        <w:rPr>
+          <w:rFonts w:hint="eastAsia"/>
+        </w:rPr>
+        <w:t xml:space="preserve">값은 </w:t>
+      </w:r>
+      <w:proofErr w:type="spellStart"/>
+      <w:r>
+        <w:rPr>
+          <w:rFonts w:hint="eastAsia"/>
+        </w:rPr>
+        <w:t>라즈베리파이로</w:t>
+      </w:r>
+      <w:proofErr w:type="spellEnd"/>
+      <w:r>
+        <w:rPr>
+          <w:rFonts w:hint="eastAsia"/>
+        </w:rPr>
+        <w:t xml:space="preserve"> 옮기고,</w:t>
+      </w:r>
+      <w:r>
+        <w:t xml:space="preserve"> </w:t>
+      </w:r>
+      <w:r>
+        <w:rPr>
+          <w:rFonts w:hint="eastAsia"/>
+        </w:rPr>
+        <w:t xml:space="preserve">워터펌프나 </w:t>
+      </w:r>
+      <w:proofErr w:type="spellStart"/>
+      <w:r>
+        <w:rPr>
+          <w:rFonts w:hint="eastAsia"/>
+        </w:rPr>
+        <w:t>서보모터같이</w:t>
+      </w:r>
+      <w:proofErr w:type="spellEnd"/>
+      <w:r>
+        <w:rPr>
+          <w:rFonts w:hint="eastAsia"/>
+        </w:rPr>
+        <w:t xml:space="preserve"> 동작이 필요한 모듈은 </w:t>
+      </w:r>
+      <w:proofErr w:type="spellStart"/>
+      <w:r>
+        <w:rPr>
+          <w:rFonts w:hint="eastAsia"/>
+        </w:rPr>
+        <w:t>아두이노에</w:t>
+      </w:r>
+      <w:proofErr w:type="spellEnd"/>
+      <w:r>
+        <w:rPr>
+          <w:rFonts w:hint="eastAsia"/>
+        </w:rPr>
+        <w:t xml:space="preserve"> </w:t>
+      </w:r>
+      <w:r>
+        <w:rPr>
+          <w:rFonts w:hint="eastAsia"/>
+        </w:rPr>
+        <w:t>연결</w:t>
+      </w:r>
+      <w:r>
+        <w:rPr>
+          <w:rFonts w:hint="eastAsia"/>
+        </w:rPr>
+        <w:t>하여 해결함</w:t>
+      </w:r>
+      <w:r>
+        <w:rPr>
+          <w:rFonts w:hint="eastAsia"/>
+        </w:rPr>
+        <w:t xml:space="preserve">. </w:t>
+      </w:r>
+      <w:proofErr w:type="spellStart"/>
+      <w:r>
+        <w:rPr>
+          <w:rFonts w:hint="eastAsia"/>
+        </w:rPr>
+        <w:t>라즈베리파이에</w:t>
+      </w:r>
+      <w:proofErr w:type="spellEnd"/>
+      <w:r>
+        <w:rPr>
+          <w:rFonts w:hint="eastAsia"/>
+        </w:rPr>
+        <w:t xml:space="preserve"> 연결한 온도와 pH센서중에는 온도 센서는 구현하였고, pH센서는 아직 구현중.</w:t>
       </w:r>
     </w:p>
     <w:p>
@@ -696,18 +1259,215 @@
         <w:ind w:left="800" w:firstLine="4"/>
       </w:pPr>
       <w:r>
-        <w:rPr>
-          <w:rFonts w:hint="eastAsia"/>
-        </w:rPr>
-        <w:t>2) 웹서버에서 버튼 누를시 아두이노가 동작하지만, 어플에서 버튼 누르면 동작하지 않는 문제가 발견됨 -&gt; 해결중</w:t>
+        <w:t xml:space="preserve">2) </w:t>
+      </w:r>
+      <w:r>
+        <w:rPr>
+          <w:rFonts w:hint="eastAsia"/>
+        </w:rPr>
+        <w:t xml:space="preserve">웹서버에서 버튼 </w:t>
+      </w:r>
+      <w:proofErr w:type="spellStart"/>
+      <w:r>
+        <w:rPr>
+          <w:rFonts w:hint="eastAsia"/>
+        </w:rPr>
+        <w:t>누를시</w:t>
+      </w:r>
+      <w:proofErr w:type="spellEnd"/>
+      <w:r>
+        <w:rPr>
+          <w:rFonts w:hint="eastAsia"/>
+        </w:rPr>
+        <w:t xml:space="preserve"> </w:t>
+      </w:r>
+      <w:proofErr w:type="spellStart"/>
+      <w:r>
+        <w:rPr>
+          <w:rFonts w:hint="eastAsia"/>
+        </w:rPr>
+        <w:t>아두이노가</w:t>
+      </w:r>
+      <w:proofErr w:type="spellEnd"/>
+      <w:r>
+        <w:rPr>
+          <w:rFonts w:hint="eastAsia"/>
+        </w:rPr>
+        <w:t xml:space="preserve"> 동작하지만,</w:t>
+      </w:r>
+      <w:r>
+        <w:t xml:space="preserve"> </w:t>
+      </w:r>
+      <w:proofErr w:type="spellStart"/>
+      <w:r>
+        <w:rPr>
+          <w:rFonts w:hint="eastAsia"/>
+        </w:rPr>
+        <w:t>어플에서</w:t>
+      </w:r>
+      <w:proofErr w:type="spellEnd"/>
+      <w:r>
+        <w:rPr>
+          <w:rFonts w:hint="eastAsia"/>
+        </w:rPr>
+        <w:t xml:space="preserve"> 버튼 누르면 동작하지 않는 문제가 발견됨</w:t>
+      </w:r>
+      <w:r>
+        <w:rPr>
+          <w:rFonts w:hint="eastAsia"/>
+        </w:rPr>
+        <w:t xml:space="preserve"> -&gt; </w:t>
+      </w:r>
+      <w:proofErr w:type="spellStart"/>
+      <w:r>
+        <w:rPr>
+          <w:rFonts w:hint="eastAsia"/>
+        </w:rPr>
+        <w:t>예를들어</w:t>
+      </w:r>
+      <w:proofErr w:type="spellEnd"/>
+      <w:r>
+        <w:rPr>
+          <w:rFonts w:hint="eastAsia"/>
+        </w:rPr>
+        <w:t xml:space="preserve"> 웹서버의 웹 페이지에서 </w:t>
+      </w:r>
+      <w:proofErr w:type="spellStart"/>
+      <w:r>
+        <w:rPr>
+          <w:rFonts w:hint="eastAsia"/>
+        </w:rPr>
+        <w:t>아두이노의</w:t>
+      </w:r>
+      <w:proofErr w:type="spellEnd"/>
+      <w:r>
+        <w:rPr>
+          <w:rFonts w:hint="eastAsia"/>
+        </w:rPr>
+        <w:t xml:space="preserve"> </w:t>
+      </w:r>
+      <w:proofErr w:type="spellStart"/>
+      <w:r>
+        <w:rPr>
+          <w:rFonts w:hint="eastAsia"/>
+        </w:rPr>
+        <w:t>서보모터를</w:t>
+      </w:r>
+      <w:proofErr w:type="spellEnd"/>
+      <w:r>
+        <w:rPr>
+          <w:rFonts w:hint="eastAsia"/>
+        </w:rPr>
+        <w:t xml:space="preserve"> 동작시키는 버튼을 누르면 클릭한 버튼의 id값을 GET방식으로 넘겨주어서 이 값을 받은 페이지에서 그 id값을 </w:t>
+      </w:r>
+      <w:proofErr w:type="spellStart"/>
+      <w:r>
+        <w:rPr>
+          <w:rFonts w:hint="eastAsia"/>
+        </w:rPr>
+        <w:t>아두이노로</w:t>
+      </w:r>
+      <w:proofErr w:type="spellEnd"/>
+      <w:r>
+        <w:rPr>
+          <w:rFonts w:hint="eastAsia"/>
+        </w:rPr>
+        <w:t xml:space="preserve"> 보내면 </w:t>
+      </w:r>
+      <w:proofErr w:type="spellStart"/>
+      <w:r>
+        <w:rPr>
+          <w:rFonts w:hint="eastAsia"/>
+        </w:rPr>
+        <w:t>아두이노가</w:t>
+      </w:r>
+      <w:proofErr w:type="spellEnd"/>
+      <w:r>
+        <w:rPr>
+          <w:rFonts w:hint="eastAsia"/>
+        </w:rPr>
+        <w:t xml:space="preserve"> 신호를 받아서 동작한다.</w:t>
       </w:r>
     </w:p>
     <w:p>
-      <w:r>
-        <w:rPr>
-          <w:rFonts w:hint="eastAsia"/>
-        </w:rPr>
-        <w:t>4. 2월 계획</w:t>
+      <w:pPr>
+        <w:ind w:left="800" w:firstLine="4"/>
+      </w:pPr>
+      <w:r>
+        <w:rPr>
+          <w:rFonts w:hint="eastAsia"/>
+        </w:rPr>
+        <w:t xml:space="preserve">그러나 </w:t>
+      </w:r>
+      <w:proofErr w:type="spellStart"/>
+      <w:r>
+        <w:rPr>
+          <w:rFonts w:hint="eastAsia"/>
+        </w:rPr>
+        <w:t>어플에서</w:t>
+      </w:r>
+      <w:proofErr w:type="spellEnd"/>
+      <w:r>
+        <w:rPr>
+          <w:rFonts w:hint="eastAsia"/>
+        </w:rPr>
+        <w:t xml:space="preserve"> 버튼을 클릭하면 </w:t>
+      </w:r>
+      <w:proofErr w:type="spellStart"/>
+      <w:r>
+        <w:rPr>
+          <w:rFonts w:hint="eastAsia"/>
+        </w:rPr>
+        <w:t>어플에서</w:t>
+      </w:r>
+      <w:proofErr w:type="spellEnd"/>
+      <w:r>
+        <w:rPr>
+          <w:rFonts w:hint="eastAsia"/>
+        </w:rPr>
+        <w:t xml:space="preserve"> socket.io로 클릭한 버튼에 대한 값을 웹서버로 넘겨주면 웹서버에서 어플이 보낸 </w:t>
+      </w:r>
+      <w:proofErr w:type="spellStart"/>
+      <w:r>
+        <w:rPr>
+          <w:rFonts w:hint="eastAsia"/>
+        </w:rPr>
+        <w:t>데이터값을</w:t>
+      </w:r>
+      <w:proofErr w:type="spellEnd"/>
+      <w:r>
+        <w:rPr>
+          <w:rFonts w:hint="eastAsia"/>
+        </w:rPr>
+        <w:t xml:space="preserve"> 받는다. 이때 받은 데이터를 </w:t>
+      </w:r>
+      <w:proofErr w:type="spellStart"/>
+      <w:r>
+        <w:rPr>
+          <w:rFonts w:hint="eastAsia"/>
+        </w:rPr>
+        <w:t>아두이노로</w:t>
+      </w:r>
+      <w:proofErr w:type="spellEnd"/>
+      <w:r>
+        <w:rPr>
+          <w:rFonts w:hint="eastAsia"/>
+        </w:rPr>
+        <w:t xml:space="preserve"> 보내는데, 웹서버의 버튼클릭과 같은 방식으로 전송하지만 동작하지 않는 점에 대해서 아직 </w:t>
+      </w:r>
+      <w:proofErr w:type="spellStart"/>
+      <w:r>
+        <w:rPr>
+          <w:rFonts w:hint="eastAsia"/>
+        </w:rPr>
+        <w:t>해결중</w:t>
+      </w:r>
+      <w:proofErr w:type="spellEnd"/>
+      <w:r>
+        <w:rPr>
+          <w:rFonts w:hint="eastAsia"/>
+        </w:rPr>
+        <w:t xml:space="preserve">. </w:t>
       </w:r>
     </w:p>
     <w:p>
@@ -715,7 +1475,24 @@
         <w:rPr>
           <w:rFonts w:hint="eastAsia"/>
         </w:rPr>
-        <w:t>서버와 관련된 모든 기능 구현을 최우선으로 하고, 시간이 남으면 어플 디자인을 할 예정</w:t>
+        <w:t>4. 2월 계획</w:t>
+      </w:r>
+    </w:p>
+    <w:p>
+      <w:r>
+        <w:rPr>
+          <w:rFonts w:hint="eastAsia"/>
+        </w:rPr>
+        <w:t>서버와 관련된 모든 기능 구현을 최우선으로 하고,</w:t>
+      </w:r>
+      <w:r>
+        <w:t xml:space="preserve"> </w:t>
+      </w:r>
+      <w:r>
+        <w:rPr>
+          <w:rFonts w:hint="eastAsia"/>
+        </w:rPr>
+        <w:t>시간이 남으면 어플 디자인을 할 예정</w:t>
       </w:r>
     </w:p>
     <w:sectPr>
@@ -729,7 +1506,7 @@
 </file>
 
 <file path=word/styles.xml><?xml version="1.0" encoding="utf-8"?>
-<w:styles xmlns:mc="http://schemas.openxmlformats.org/markup-compatibility/2006" xmlns:r="http://schemas.openxmlformats.org/officeDocument/2006/relationships" xmlns:w="http://schemas.openxmlformats.org/wordprocessingml/2006/main" xmlns:w14="http://schemas.microsoft.com/office/word/2010/wordml" xmlns:w15="http://schemas.microsoft.com/office/word/2012/wordml" xmlns:w16se="http://schemas.microsoft.com/office/word/2015/wordml/symex" mc:Ignorable="w14 w15 w16se">
+<w:styles xmlns:mc="http://schemas.openxmlformats.org/markup-compatibility/2006" xmlns:r="http://schemas.openxmlformats.org/officeDocument/2006/relationships" xmlns:w="http://schemas.openxmlformats.org/wordprocessingml/2006/main" xmlns:w14="http://schemas.microsoft.com/office/word/2010/wordml" xmlns:w15="http://schemas.microsoft.com/office/word/2012/wordml" xmlns:w16cid="http://schemas.microsoft.com/office/word/2016/wordml/cid" xmlns:w16se="http://schemas.microsoft.com/office/word/2015/wordml/symex" mc:Ignorable="w14 w15 w16se w16cid">
   <w:docDefaults>
     <w:rPrDefault>
       <w:rPr>
@@ -746,7 +1523,7 @@
       </w:pPr>
     </w:pPrDefault>
   </w:docDefaults>
-  <w:latentStyles w:defLockedState="0" w:defUIPriority="99" w:defSemiHidden="0" w:defUnhideWhenUsed="0" w:defQFormat="0" w:count="371">
+  <w:latentStyles w:defLockedState="0" w:defUIPriority="99" w:defSemiHidden="0" w:defUnhideWhenUsed="0" w:defQFormat="0" w:count="375">
     <w:lsdException w:name="Normal" w:uiPriority="0" w:qFormat="1"/>
     <w:lsdException w:name="heading 1" w:uiPriority="9" w:qFormat="1"/>
     <w:lsdException w:name="heading 2" w:semiHidden="1" w:uiPriority="9" w:unhideWhenUsed="1" w:qFormat="1"/>
@@ -901,7 +1678,7 @@
     <w:lsdException w:name="Table Web 2" w:semiHidden="1" w:unhideWhenUsed="1"/>
     <w:lsdException w:name="Table Web 3" w:semiHidden="1" w:unhideWhenUsed="1"/>
     <w:lsdException w:name="Balloon Text" w:semiHidden="1" w:unhideWhenUsed="1"/>
-    <w:lsdException w:name="Table Grid" w:uiPriority="39"/>
+    <w:lsdException w:name="Table Grid" w:semiHidden="1" w:uiPriority="39" w:unhideWhenUsed="1"/>
     <w:lsdException w:name="Table Theme" w:semiHidden="1" w:unhideWhenUsed="1"/>
     <w:lsdException w:name="Placeholder Text" w:semiHidden="1"/>
     <w:lsdException w:name="No Spacing" w:uiPriority="1" w:qFormat="1"/>
@@ -1118,17 +1895,19 @@
     <w:lsdException w:name="List Table 5 Dark Accent 6" w:uiPriority="50"/>
     <w:lsdException w:name="List Table 6 Colorful Accent 6" w:uiPriority="51"/>
     <w:lsdException w:name="List Table 7 Colorful Accent 6" w:uiPriority="52"/>
+    <w:lsdException w:name="Mention" w:semiHidden="1" w:unhideWhenUsed="1"/>
+    <w:lsdException w:name="Smart Hyperlink" w:semiHidden="1" w:unhideWhenUsed="1"/>
+    <w:lsdException w:name="Hashtag" w:semiHidden="1" w:unhideWhenUsed="1"/>
+    <w:lsdException w:name="Unresolved Mention" w:semiHidden="1" w:unhideWhenUsed="1"/>
   </w:latentStyles>
   <w:style w:type="paragraph" w:default="1" w:styleId="a">
     <w:name w:val="Normal"/>
     <w:qFormat/>
-    <w:rsid w:val="00263A3E"/>
     <w:pPr>
       <w:widowControl w:val="0"/>
       <w:wordWrap w:val="0"/>
       <w:autoSpaceDE w:val="0"/>
       <w:autoSpaceDN w:val="0"/>
-      <w:spacing w:line="256" w:lineRule="auto"/>
     </w:pPr>
   </w:style>
   <w:style w:type="character" w:default="1" w:styleId="a0">
@@ -1204,7 +1983,7 @@
     </a:clrScheme>
     <a:fontScheme name="Office">
       <a:majorFont>
-        <a:latin typeface="맑은 고딕" panose="020F0302020204030204"/>
+        <a:latin typeface="맑은 고딕"/>
         <a:ea typeface=""/>
         <a:cs typeface=""/>
         <a:font script="Jpan" typeface="游ゴシック Light"/>
@@ -1239,7 +2018,7 @@
         <a:font script="Geor" typeface="Sylfaen"/>
       </a:majorFont>
       <a:minorFont>
-        <a:latin typeface="맑은 고딕" panose="020F0502020204030204"/>
+        <a:latin typeface="맑은 고딕"/>
         <a:ea typeface=""/>
         <a:cs typeface=""/>
         <a:font script="Jpan" typeface="游明朝"/>
